--- a/TCC/TCC II/TCC II - Luiz Fernando Noschang.docx
+++ b/TCC/TCC II/TCC II - Luiz Fernando Noschang.docx
@@ -42928,7 +42928,15 @@
         <w:rPr>
           <w:highlight w:val="yellow"/>
         </w:rPr>
-        <w:t xml:space="preserve"> os recursos nativos da plataforma .NET </w:t>
+        <w:t xml:space="preserve"> os </w:t>
+      </w:r>
+      <w:bookmarkStart w:id="134" w:name="_GoBack"/>
+      <w:bookmarkEnd w:id="134"/>
+      <w:r>
+        <w:rPr>
+          <w:highlight w:val="yellow"/>
+        </w:rPr>
+        <w:t xml:space="preserve">recursos nativos da plataforma .NET </w:t>
       </w:r>
       <w:r>
         <w:rPr>
@@ -42978,6 +42986,9 @@
     <w:p>
       <w:pPr>
         <w:pStyle w:val="1CorpodeTexto"/>
+        <w:rPr>
+          <w:highlight w:val="yellow"/>
+        </w:rPr>
       </w:pPr>
       <w:r>
         <w:rPr>
@@ -43024,188 +43035,338 @@
         <w:rPr>
           <w:highlight w:val="yellow"/>
         </w:rPr>
-        <w:t>.</w:t>
-      </w:r>
-      <w:r>
-        <w:t xml:space="preserve"> Os testes </w:t>
-      </w:r>
-      <w:r>
+        <w:t xml:space="preserve">. Os testes </w:t>
+      </w:r>
+      <w:r>
+        <w:rPr>
+          <w:highlight w:val="yellow"/>
+        </w:rPr>
         <w:t xml:space="preserve">revelaram alguns bugs na implementação do mecanismo de integração e algumas limitações no módulo C# impostas pelo uso da biblioteca </w:t>
       </w:r>
       <w:proofErr w:type="gramStart"/>
       <w:r>
+        <w:rPr>
+          <w:highlight w:val="yellow"/>
+        </w:rPr>
         <w:t>IIOP.</w:t>
       </w:r>
       <w:proofErr w:type="gramEnd"/>
       <w:r>
+        <w:rPr>
+          <w:highlight w:val="yellow"/>
+        </w:rPr>
         <w:t xml:space="preserve">NET. Após as devidas correções, todos os testes foram refeitos e passaram com sucesso, validando a </w:t>
       </w:r>
       <w:proofErr w:type="gramStart"/>
       <w:r>
+        <w:rPr>
+          <w:highlight w:val="yellow"/>
+        </w:rPr>
         <w:t>implementação</w:t>
       </w:r>
       <w:proofErr w:type="gramEnd"/>
       <w:r>
+        <w:rPr>
+          <w:highlight w:val="yellow"/>
+        </w:rPr>
         <w:t xml:space="preserve"> e viabilizando a utilização do mecanismo em aplicações C#.</w:t>
       </w:r>
       <w:r>
+        <w:rPr>
+          <w:highlight w:val="yellow"/>
+        </w:rPr>
         <w:t xml:space="preserve"> </w:t>
       </w:r>
     </w:p>
     <w:p>
       <w:pPr>
         <w:pStyle w:val="1CorpodeTexto"/>
-      </w:pPr>
-      <w:r>
+        <w:rPr>
+          <w:highlight w:val="yellow"/>
+        </w:rPr>
+      </w:pPr>
+      <w:r>
+        <w:rPr>
+          <w:highlight w:val="yellow"/>
+        </w:rPr>
         <w:t>No TCC I</w:t>
       </w:r>
       <w:r>
+        <w:rPr>
+          <w:highlight w:val="yellow"/>
+        </w:rPr>
         <w:t>, também</w:t>
       </w:r>
       <w:r>
+        <w:rPr>
+          <w:highlight w:val="yellow"/>
+        </w:rPr>
         <w:t xml:space="preserve"> havia sido proposto um estudo </w:t>
       </w:r>
       <w:r>
+        <w:rPr>
+          <w:highlight w:val="yellow"/>
+        </w:rPr>
         <w:t xml:space="preserve">de </w:t>
       </w:r>
       <w:r>
+        <w:rPr>
+          <w:highlight w:val="yellow"/>
+        </w:rPr>
         <w:t xml:space="preserve">caso com uma aplicação </w:t>
       </w:r>
       <w:r>
+        <w:rPr>
+          <w:highlight w:val="yellow"/>
+        </w:rPr>
         <w:t>a</w:t>
       </w:r>
       <w:r>
+        <w:rPr>
+          <w:highlight w:val="yellow"/>
+        </w:rPr>
         <w:t xml:space="preserve"> ser desenvolvida para </w:t>
       </w:r>
       <w:r>
+        <w:rPr>
+          <w:highlight w:val="yellow"/>
+        </w:rPr>
         <w:t>validar a integração com a linguagem C++</w:t>
       </w:r>
       <w:r>
+        <w:rPr>
+          <w:highlight w:val="yellow"/>
+        </w:rPr>
         <w:t xml:space="preserve">. Para realizar este estudo de caso era necessário baixar </w:t>
       </w:r>
       <w:r>
+        <w:rPr>
+          <w:highlight w:val="yellow"/>
+        </w:rPr>
         <w:t xml:space="preserve">uma </w:t>
       </w:r>
       <w:proofErr w:type="gramStart"/>
       <w:r>
+        <w:rPr>
+          <w:highlight w:val="yellow"/>
+        </w:rPr>
         <w:t>implementação</w:t>
       </w:r>
       <w:proofErr w:type="gramEnd"/>
       <w:r>
+        <w:rPr>
+          <w:highlight w:val="yellow"/>
+        </w:rPr>
         <w:t xml:space="preserve"> CORBA em C++. Nenhuma das implementações pesquisadas possuía disponível uma versão já compilada, sendo necessário baixar o </w:t>
       </w:r>
       <w:r>
+        <w:rPr>
+          <w:highlight w:val="yellow"/>
+        </w:rPr>
         <w:t>código fonte</w:t>
       </w:r>
       <w:r>
+        <w:rPr>
+          <w:highlight w:val="yellow"/>
+        </w:rPr>
         <w:t xml:space="preserve"> e compilar utilizando </w:t>
       </w:r>
       <w:r>
+        <w:rPr>
+          <w:highlight w:val="yellow"/>
+        </w:rPr>
         <w:t xml:space="preserve">ferramentas como </w:t>
       </w:r>
       <w:proofErr w:type="spellStart"/>
       <w:r>
+        <w:rPr>
+          <w:highlight w:val="yellow"/>
+        </w:rPr>
         <w:t>Cygwin</w:t>
       </w:r>
       <w:proofErr w:type="spellEnd"/>
       <w:r>
+        <w:rPr>
+          <w:highlight w:val="yellow"/>
+        </w:rPr>
         <w:t xml:space="preserve">, </w:t>
       </w:r>
       <w:proofErr w:type="spellStart"/>
       <w:proofErr w:type="gramStart"/>
       <w:r>
+        <w:rPr>
+          <w:highlight w:val="yellow"/>
+        </w:rPr>
         <w:t>CMake</w:t>
       </w:r>
       <w:proofErr w:type="spellEnd"/>
       <w:proofErr w:type="gramEnd"/>
       <w:r>
+        <w:rPr>
+          <w:highlight w:val="yellow"/>
+        </w:rPr>
         <w:t xml:space="preserve"> e </w:t>
       </w:r>
       <w:proofErr w:type="spellStart"/>
       <w:r>
+        <w:rPr>
+          <w:highlight w:val="yellow"/>
+        </w:rPr>
         <w:t>NMake</w:t>
       </w:r>
       <w:proofErr w:type="spellEnd"/>
       <w:r>
+        <w:rPr>
+          <w:highlight w:val="yellow"/>
+        </w:rPr>
         <w:t xml:space="preserve">. Ao tentar compilar as bibliotecas, ocorriam diversos erros de dependência com outras bibliotecas que também deveriam ser baixadas e compiladas. Em virtude do tempo que seria gasto para resolver estas dependências, </w:t>
       </w:r>
       <w:r>
+        <w:rPr>
+          <w:highlight w:val="yellow"/>
+        </w:rPr>
         <w:t xml:space="preserve">e que poderiam prejudicar o andamento do trabalho, </w:t>
       </w:r>
       <w:r>
+        <w:rPr>
+          <w:highlight w:val="yellow"/>
+        </w:rPr>
         <w:t xml:space="preserve">optou-se juntamente com orientador por não realizar este estudo de caso, </w:t>
       </w:r>
       <w:r>
+        <w:rPr>
+          <w:highlight w:val="yellow"/>
+        </w:rPr>
         <w:t>deixando-o</w:t>
       </w:r>
       <w:r>
+        <w:rPr>
+          <w:highlight w:val="yellow"/>
+        </w:rPr>
         <w:t xml:space="preserve"> para um trabalho futuro. </w:t>
       </w:r>
       <w:r>
+        <w:rPr>
+          <w:highlight w:val="yellow"/>
+        </w:rPr>
         <w:t>No entanto, a</w:t>
       </w:r>
       <w:r>
+        <w:rPr>
+          <w:highlight w:val="yellow"/>
+        </w:rPr>
         <w:t xml:space="preserve"> não realização deste estudo, não inviabilizou a </w:t>
       </w:r>
       <w:r>
+        <w:rPr>
+          <w:highlight w:val="yellow"/>
+        </w:rPr>
         <w:t>validação do mecanismo desenvolvido, já que foi possível integrar com a linguagem C#.</w:t>
       </w:r>
     </w:p>
     <w:p>
       <w:pPr>
         <w:pStyle w:val="1CorpodeTexto"/>
-      </w:pPr>
-      <w:r>
+        <w:rPr>
+          <w:highlight w:val="yellow"/>
+        </w:rPr>
+      </w:pPr>
+      <w:r>
+        <w:rPr>
+          <w:highlight w:val="yellow"/>
+        </w:rPr>
         <w:t xml:space="preserve">Por último, </w:t>
       </w:r>
       <w:r>
+        <w:rPr>
+          <w:highlight w:val="yellow"/>
+        </w:rPr>
         <w:t>foram criado</w:t>
       </w:r>
       <w:r>
+        <w:rPr>
+          <w:highlight w:val="yellow"/>
+        </w:rPr>
         <w:t xml:space="preserve">s </w:t>
       </w:r>
       <w:r>
+        <w:rPr>
+          <w:highlight w:val="yellow"/>
+        </w:rPr>
         <w:t>três artefatos de documentação: (i) uma documentação no formato HTML abordando a sintaxe do Portugol 2.0, (</w:t>
       </w:r>
       <w:proofErr w:type="spellStart"/>
       <w:proofErr w:type="gramStart"/>
       <w:r>
+        <w:rPr>
+          <w:highlight w:val="yellow"/>
+        </w:rPr>
         <w:t>ii</w:t>
       </w:r>
       <w:proofErr w:type="spellEnd"/>
       <w:proofErr w:type="gramEnd"/>
       <w:r>
+        <w:rPr>
+          <w:highlight w:val="yellow"/>
+        </w:rPr>
         <w:t>)  uma documentação em formato Javadoc de todas as classes e pacotes do código fonte do PortugolCore; e (</w:t>
       </w:r>
       <w:proofErr w:type="spellStart"/>
       <w:r>
+        <w:rPr>
+          <w:highlight w:val="yellow"/>
+        </w:rPr>
         <w:t>iii</w:t>
       </w:r>
       <w:proofErr w:type="spellEnd"/>
       <w:r>
+        <w:rPr>
+          <w:highlight w:val="yellow"/>
+        </w:rPr>
         <w:t>) uma documentação com o passo a passo para a integração do PortugolCore com aplicações em C# utilizando o mecanismo de integração desenvolvido. Estas documentações</w:t>
       </w:r>
       <w:r>
+        <w:rPr>
+          <w:highlight w:val="yellow"/>
+        </w:rPr>
         <w:t xml:space="preserve"> foram publicadas juntamente com o</w:t>
       </w:r>
       <w:r>
+        <w:rPr>
+          <w:highlight w:val="yellow"/>
+        </w:rPr>
         <w:t xml:space="preserve"> c</w:t>
       </w:r>
       <w:r>
+        <w:rPr>
+          <w:highlight w:val="yellow"/>
+        </w:rPr>
         <w:t xml:space="preserve">ódigo fonte em um repositório de projetos </w:t>
       </w:r>
       <w:proofErr w:type="gramStart"/>
       <w:r>
+        <w:rPr>
+          <w:highlight w:val="yellow"/>
+        </w:rPr>
         <w:t>OpenSource</w:t>
       </w:r>
       <w:proofErr w:type="gramEnd"/>
       <w:r>
+        <w:rPr>
+          <w:highlight w:val="yellow"/>
+        </w:rPr>
         <w:t xml:space="preserve"> no endereço</w:t>
       </w:r>
       <w:r>
+        <w:rPr>
+          <w:highlight w:val="yellow"/>
+        </w:rPr>
         <w:t xml:space="preserve">: </w:t>
       </w:r>
       <w:r>
+        <w:rPr>
+          <w:highlight w:val="yellow"/>
+        </w:rPr>
         <w:t xml:space="preserve"> </w:t>
       </w:r>
       <w:r>
@@ -43215,75 +43376,141 @@
         <w:t>https://github.com/UNIVALI-L2S/Portugol</w:t>
       </w:r>
       <w:r>
+        <w:rPr>
+          <w:highlight w:val="yellow"/>
+        </w:rPr>
         <w:t>.</w:t>
       </w:r>
     </w:p>
     <w:p>
       <w:pPr>
         <w:pStyle w:val="1CorpodeTexto"/>
-      </w:pPr>
-      <w:r>
+        <w:rPr>
+          <w:highlight w:val="yellow"/>
+        </w:rPr>
+      </w:pPr>
+      <w:r>
+        <w:rPr>
+          <w:highlight w:val="yellow"/>
+        </w:rPr>
         <w:t>Todos os objetivos propostos no trabalho foram cumpridos e acredita</w:t>
       </w:r>
       <w:r>
+        <w:rPr>
+          <w:highlight w:val="yellow"/>
+        </w:rPr>
         <w:t xml:space="preserve">-se </w:t>
       </w:r>
       <w:r>
+        <w:rPr>
+          <w:highlight w:val="yellow"/>
+        </w:rPr>
         <w:t xml:space="preserve">que ele irá contribuir </w:t>
       </w:r>
       <w:r>
+        <w:rPr>
+          <w:highlight w:val="yellow"/>
+        </w:rPr>
         <w:t>com a comunidade científica e com outros grupos de pesquisa</w:t>
       </w:r>
       <w:r>
+        <w:rPr>
+          <w:highlight w:val="yellow"/>
+        </w:rPr>
         <w:t xml:space="preserve"> </w:t>
       </w:r>
       <w:r>
+        <w:rPr>
+          <w:highlight w:val="yellow"/>
+        </w:rPr>
         <w:t>facilita</w:t>
       </w:r>
       <w:r>
+        <w:rPr>
+          <w:highlight w:val="yellow"/>
+        </w:rPr>
         <w:t>n</w:t>
       </w:r>
       <w:r>
+        <w:rPr>
+          <w:highlight w:val="yellow"/>
+        </w:rPr>
         <w:t>do</w:t>
       </w:r>
       <w:r>
+        <w:rPr>
+          <w:highlight w:val="yellow"/>
+        </w:rPr>
         <w:t xml:space="preserve"> </w:t>
       </w:r>
       <w:r>
+        <w:rPr>
+          <w:highlight w:val="yellow"/>
+        </w:rPr>
         <w:t>o desenvolvimento de novas ferramentas de auxílio ao aprendizado de algoritmos</w:t>
       </w:r>
       <w:r>
+        <w:rPr>
+          <w:highlight w:val="yellow"/>
+        </w:rPr>
         <w:t xml:space="preserve">. </w:t>
       </w:r>
       <w:proofErr w:type="gramStart"/>
       <w:r>
+        <w:rPr>
+          <w:highlight w:val="yellow"/>
+        </w:rPr>
         <w:t>Sugere-se</w:t>
       </w:r>
       <w:proofErr w:type="gramEnd"/>
       <w:r>
+        <w:rPr>
+          <w:highlight w:val="yellow"/>
+        </w:rPr>
         <w:t xml:space="preserve"> ainda como principais trabalhos futuros: (i) o desenvolvimento de novos módulos de integração para</w:t>
       </w:r>
       <w:r>
+        <w:rPr>
+          <w:highlight w:val="yellow"/>
+        </w:rPr>
         <w:t xml:space="preserve"> dar suporte a</w:t>
       </w:r>
       <w:r>
+        <w:rPr>
+          <w:highlight w:val="yellow"/>
+        </w:rPr>
         <w:t xml:space="preserve"> outras linguagens de programação; e (</w:t>
       </w:r>
       <w:proofErr w:type="spellStart"/>
       <w:r>
+        <w:rPr>
+          <w:highlight w:val="yellow"/>
+        </w:rPr>
         <w:t>ii</w:t>
       </w:r>
       <w:proofErr w:type="spellEnd"/>
       <w:r>
+        <w:rPr>
+          <w:highlight w:val="yellow"/>
+        </w:rPr>
         <w:t xml:space="preserve">) a adaptação do BIPIDE para </w:t>
       </w:r>
       <w:r>
+        <w:rPr>
+          <w:highlight w:val="yellow"/>
+        </w:rPr>
         <w:t>utilizar</w:t>
       </w:r>
       <w:r>
+        <w:rPr>
+          <w:highlight w:val="yellow"/>
+        </w:rPr>
         <w:t xml:space="preserve"> efetivamente a </w:t>
       </w:r>
       <w:r>
+        <w:rPr>
+          <w:highlight w:val="yellow"/>
+        </w:rPr>
         <w:t>linguagem Portugol 2.0.</w:t>
       </w:r>
     </w:p>
@@ -43295,40 +43522,25 @@
       <w:r>
         <w:rPr>
           <w:sz w:val="20"/>
-        </w:rPr>
-        <w:t>“</w:t>
-      </w:r>
+          <w:highlight w:val="yellow"/>
+        </w:rPr>
+        <w:t xml:space="preserve">“Fracassos? Não sei do que </w:t>
+      </w:r>
+      <w:proofErr w:type="gramStart"/>
       <w:r>
         <w:rPr>
           <w:sz w:val="20"/>
-        </w:rPr>
-        <w:t xml:space="preserve">Fracassos? Não sei do que </w:t>
-      </w:r>
-      <w:proofErr w:type="gramStart"/>
+          <w:highlight w:val="yellow"/>
+        </w:rPr>
+        <w:t>falas, em cada experiência descubro</w:t>
+      </w:r>
+      <w:proofErr w:type="gramEnd"/>
       <w:r>
         <w:rPr>
           <w:sz w:val="20"/>
-        </w:rPr>
-        <w:t>falas, em cada experiência descubro</w:t>
-      </w:r>
-      <w:proofErr w:type="gramEnd"/>
-      <w:r>
-        <w:rPr>
-          <w:sz w:val="20"/>
-        </w:rPr>
-        <w:t xml:space="preserve"> um dos motivos pelo qual a lâmpada não funciona. Agora sei mais de mil maneiras de como não fazer a lâmpada</w:t>
-      </w:r>
-      <w:r>
-        <w:rPr>
-          <w:sz w:val="20"/>
-        </w:rPr>
-        <w:t>”</w:t>
-      </w:r>
-      <w:r>
-        <w:rPr>
-          <w:sz w:val="20"/>
-        </w:rPr>
-        <w:t>. Thomas A. Edison.</w:t>
+          <w:highlight w:val="yellow"/>
+        </w:rPr>
+        <w:t xml:space="preserve"> um dos motivos pelo qual a lâmpada não funciona. Agora sei mais de mil maneiras de como não fazer a lâmpada”. Thomas A. Edison.</w:t>
       </w:r>
     </w:p>
     <w:p>
@@ -43346,17 +43558,12 @@
       <w:pPr>
         <w:pStyle w:val="7Ps-textoTtulodeRefernciaseGlossrio"/>
       </w:pPr>
-      <w:bookmarkStart w:id="134" w:name="_Toc326293754"/>
+      <w:bookmarkStart w:id="135" w:name="_Toc326293754"/>
       <w:r>
         <w:lastRenderedPageBreak/>
-        <w:t>REFERÊNCIAS BI</w:t>
-      </w:r>
-      <w:bookmarkStart w:id="135" w:name="_GoBack"/>
+        <w:t>REFERÊNCIAS BIBLIOGRÁFICAS</w:t>
+      </w:r>
       <w:bookmarkEnd w:id="135"/>
-      <w:r>
-        <w:t>BLIOGRÁFICAS</w:t>
-      </w:r>
-      <w:bookmarkEnd w:id="134"/>
     </w:p>
     <w:p>
       <w:pPr>
@@ -51495,7 +51702,7 @@
         <w:noProof/>
         <w:lang w:val="pt-BR"/>
       </w:rPr>
-      <w:t>63</w:t>
+      <w:t>49</w:t>
     </w:r>
     <w:r>
       <w:fldChar w:fldCharType="end"/>
@@ -57990,7 +58197,7 @@
 </file>
 
 <file path=customXml/itemProps1.xml><?xml version="1.0" encoding="utf-8"?>
-<ds:datastoreItem xmlns:ds="http://schemas.openxmlformats.org/officeDocument/2006/customXml" ds:itemID="{AAC60C22-E7CE-4DBE-8493-DC7701DC17C2}">
+<ds:datastoreItem xmlns:ds="http://schemas.openxmlformats.org/officeDocument/2006/customXml" ds:itemID="{D32E1526-DBB4-4166-B5F2-82930F4C51BD}">
   <ds:schemaRefs>
     <ds:schemaRef ds:uri="http://schemas.openxmlformats.org/officeDocument/2006/bibliography"/>
   </ds:schemaRefs>
